--- a/法令ファイル/保管金払込事務等取扱規程/保管金払込事務等取扱規程（昭和二十六年大蔵省令第三十号）.docx
+++ b/法令ファイル/保管金払込事務等取扱規程/保管金払込事務等取扱規程（昭和二十六年大蔵省令第三十号）.docx
@@ -130,6 +130,8 @@
     <w:p>
       <w:r>
         <w:t>取扱官庁は、日本銀行に保管金の払込をしようとするときは、第一号書式の保管金払込書を添えて現金を日本銀行に払い込み、保管金領収証書の交付を受けなければならない。</w:t>
+        <w:br/>
+        <w:t>この場合において、日本銀行の歳入金等の受入に関する特別取扱手続（昭和二十四年大蔵省令第百号）第二条の二の規定により日本銀行歳入代理店が取扱官庁に派出されているときは、第一号の二書式の保管金払込書により当該歳入代理店を経てその払込をすることができる。</w:t>
       </w:r>
     </w:p>
     <w:p>
@@ -267,86 +269,56 @@
     </w:p>
     <w:p>
       <w:pPr>
-        <w:pStyle w:val="Heading6"/>
+        <w:pStyle w:val="ListBullet"/>
         <w:ind w:left="880"/>
       </w:pPr>
       <w:r>
         <w:t>一</w:t>
-      </w:r>
-    </w:p>
-    <w:p>
-      <w:pPr>
-        <w:ind w:left="880"/>
-      </w:pPr>
-      <w:r>
+        <w:br/>
         <w:t>官署支出官（予算決算及び会計令第一条第二号に規定する官署支出官をいう。）から納入告知書の交付を受けて保管金（裁判所において保管する保管金を除く。次号及び第三号において同じ。）の払戻しをする場合</w:t>
       </w:r>
     </w:p>
     <w:p>
       <w:pPr>
-        <w:pStyle w:val="Heading6"/>
+        <w:pStyle w:val="ListBullet"/>
         <w:ind w:left="880"/>
       </w:pPr>
       <w:r>
         <w:t>二</w:t>
-      </w:r>
-    </w:p>
-    <w:p>
-      <w:pPr>
-        <w:ind w:left="880"/>
-      </w:pPr>
-      <w:r>
+        <w:br/>
         <w:t>歳入徴収官から納入告知書の交付を受けて保管金の払戻しをする場合</w:t>
       </w:r>
     </w:p>
     <w:p>
       <w:pPr>
-        <w:pStyle w:val="Heading6"/>
+        <w:pStyle w:val="ListBullet"/>
         <w:ind w:left="880"/>
       </w:pPr>
       <w:r>
         <w:t>三</w:t>
-      </w:r>
-    </w:p>
-    <w:p>
-      <w:pPr>
-        <w:ind w:left="880"/>
-      </w:pPr>
-      <w:r>
+        <w:br/>
         <w:t>日本銀行に預託金を有する出納官吏から納入告知書の交付を受けて保管金の払戻しをする場合</w:t>
       </w:r>
     </w:p>
     <w:p>
       <w:pPr>
-        <w:pStyle w:val="Heading6"/>
+        <w:pStyle w:val="ListBullet"/>
         <w:ind w:left="880"/>
       </w:pPr>
       <w:r>
         <w:t>四</w:t>
-      </w:r>
-    </w:p>
-    <w:p>
-      <w:pPr>
-        <w:ind w:left="880"/>
-      </w:pPr>
-      <w:r>
+        <w:br/>
         <w:t>国税収納命令官（分任国税収納命令官を含む。）から納入告知書、納税告知書又は納付書（日本銀行を納付場所とするものに限る。）の交付を受け、これに基づいて、日本銀行に払込みをした保管金から国税収納金整理資金に払い込む場合</w:t>
       </w:r>
     </w:p>
     <w:p>
       <w:pPr>
-        <w:pStyle w:val="Heading6"/>
+        <w:pStyle w:val="ListBullet"/>
         <w:ind w:left="880"/>
       </w:pPr>
       <w:r>
         <w:t>五</w:t>
-      </w:r>
-    </w:p>
-    <w:p>
-      <w:pPr>
-        <w:ind w:left="880"/>
-      </w:pPr>
-      <w:r>
+        <w:br/>
         <w:t>保管金取扱規程（大正十一年大蔵省令第五号）第十八条ノ二に規定する所得税額を、日本銀行に払込みをした保管金から国税収納金整理資金に払い込む場合</w:t>
       </w:r>
     </w:p>
@@ -416,69 +388,45 @@
     </w:p>
     <w:p>
       <w:pPr>
-        <w:pStyle w:val="Heading6"/>
+        <w:pStyle w:val="ListBullet"/>
         <w:ind w:left="880"/>
       </w:pPr>
       <w:r>
         <w:t>一</w:t>
-      </w:r>
-    </w:p>
-    <w:p>
-      <w:pPr>
-        <w:ind w:left="880"/>
-      </w:pPr>
-      <w:r>
+        <w:br/>
         <w:t>前条第二項第一号による国庫金振替書には、払出科目として保管金又は供託金と、振替先としてセンター支出官名を、受入科目として歳出年度、所管、会計名、部局等及び項を記載しなければならない。</w:t>
       </w:r>
     </w:p>
     <w:p>
       <w:pPr>
-        <w:pStyle w:val="Heading6"/>
+        <w:pStyle w:val="ListBullet"/>
         <w:ind w:left="880"/>
       </w:pPr>
       <w:r>
         <w:t>二</w:t>
-      </w:r>
-    </w:p>
-    <w:p>
-      <w:pPr>
-        <w:ind w:left="880"/>
-      </w:pPr>
-      <w:r>
+        <w:br/>
         <w:t>前条第二項第二号による国庫金振替書には、払出科目として保管金又は供託金と、振替先としてその歳入の取扱庁名を、受入科目として歳入年度、主管（特別会計にあつては所管）及び会計名を記載しなければならない。</w:t>
       </w:r>
     </w:p>
     <w:p>
       <w:pPr>
-        <w:pStyle w:val="Heading6"/>
+        <w:pStyle w:val="ListBullet"/>
         <w:ind w:left="880"/>
       </w:pPr>
       <w:r>
         <w:t>三</w:t>
-      </w:r>
-    </w:p>
-    <w:p>
-      <w:pPr>
-        <w:ind w:left="880"/>
-      </w:pPr>
-      <w:r>
+        <w:br/>
         <w:t>前条第二項第三号による国庫金振替書には、払出科目として保管金又は供託金と、振替先としてその出納官吏名を、受入科目として預託金と記載しなければならない。</w:t>
       </w:r>
     </w:p>
     <w:p>
       <w:pPr>
-        <w:pStyle w:val="Heading6"/>
+        <w:pStyle w:val="ListBullet"/>
         <w:ind w:left="880"/>
       </w:pPr>
       <w:r>
         <w:t>四</w:t>
-      </w:r>
-    </w:p>
-    <w:p>
-      <w:pPr>
-        <w:ind w:left="880"/>
-      </w:pPr>
-      <w:r>
+        <w:br/>
         <w:t>前条第二項第四号及び同項第五号による国庫金振替書には、払出科目として保管金と、振替先としてその受入金の取扱庁名を、受入科目として何年度国税収納金整理資金と記載しなければならない。</w:t>
       </w:r>
     </w:p>
@@ -596,6 +544,8 @@
     <w:p>
       <w:r>
         <w:t>取扱官庁は、日本銀行より保管金月計突合表の送付を受けたときは、これを調査し、適正であると認めたときは、当該突合表に記名しなければならない。</w:t>
+        <w:br/>
+        <w:t>ただし、相違がある点については、その事由を付記するものとする。</w:t>
       </w:r>
     </w:p>
     <w:p>
@@ -724,10 +674,22 @@
         <w:pStyle w:val="Heading1"/>
       </w:pPr>
       <w:r>
-        <w:t>附　則（昭和三〇年五月三一日大蔵省令第二四号）</w:t>
+        <w:t>附則（昭和三〇年五月三一日大蔵省令第二四号）</w:t>
       </w:r>
     </w:p>
     <w:p>
+      <w:pPr>
+        <w:pStyle w:val="Heading5"/>
+        <w:ind w:left="440"/>
+      </w:pPr>
+      <w:r>
+        <w:t>１</w:t>
+      </w:r>
+    </w:p>
+    <w:p>
+      <w:pPr>
+        <w:ind w:left="440"/>
+      </w:pPr>
       <w:r>
         <w:t>この省令は、昭和三十年六月一日から施行する。</w:t>
       </w:r>
@@ -759,7 +721,7 @@
         <w:pStyle w:val="Heading1"/>
       </w:pPr>
       <w:r>
-        <w:t>附　則（昭和三一年二月二三日大蔵省令第八号）</w:t>
+        <w:t>附則（昭和三一年二月二三日大蔵省令第八号）</w:t>
       </w:r>
     </w:p>
     <w:p>
@@ -777,7 +739,7 @@
         <w:pStyle w:val="Heading1"/>
       </w:pPr>
       <w:r>
-        <w:t>附　則（昭和三一年一二月一八日大蔵省令第七二号）</w:t>
+        <w:t>附則（昭和三一年一二月一八日大蔵省令第七二号）</w:t>
       </w:r>
     </w:p>
     <w:p>
@@ -795,10 +757,22 @@
         <w:pStyle w:val="Heading1"/>
       </w:pPr>
       <w:r>
-        <w:t>附　則（昭和三三年九月三日大蔵省令第四八号）</w:t>
+        <w:t>附則（昭和三三年九月三日大蔵省令第四八号）</w:t>
       </w:r>
     </w:p>
     <w:p>
+      <w:pPr>
+        <w:pStyle w:val="Heading5"/>
+        <w:ind w:left="440"/>
+      </w:pPr>
+      <w:r>
+        <w:t>１</w:t>
+      </w:r>
+    </w:p>
+    <w:p>
+      <w:pPr>
+        <w:ind w:left="440"/>
+      </w:pPr>
       <w:r>
         <w:t>この省令は、昭和三十三年十一月一日から施行する。</w:t>
       </w:r>
@@ -813,7 +787,165 @@
         <w:pStyle w:val="Heading1"/>
       </w:pPr>
       <w:r>
-        <w:t>附　則（昭和四〇年四月一日大蔵省令第二一号）</w:t>
+        <w:t>附則（昭和四〇年四月一日大蔵省令第二一号）</w:t>
+      </w:r>
+    </w:p>
+    <w:p>
+      <w:pPr>
+        <w:pStyle w:val="Heading5"/>
+        <w:ind w:left="440"/>
+      </w:pPr>
+      <w:r>
+        <w:t>１</w:t>
+      </w:r>
+    </w:p>
+    <w:p>
+      <w:pPr>
+        <w:ind w:left="440"/>
+      </w:pPr>
+      <w:r>
+        <w:t>この省令は、公布の日から施行する。</w:t>
+      </w:r>
+    </w:p>
+    <w:p>
+      <w:r>
+        <w:br w:type="page"/>
+      </w:r>
+    </w:p>
+    <w:p>
+      <w:pPr>
+        <w:pStyle w:val="Heading1"/>
+      </w:pPr>
+      <w:r>
+        <w:t>附則（昭和四三年一〇月七日大蔵省令第五二号）</w:t>
+      </w:r>
+    </w:p>
+    <w:p>
+      <w:pPr>
+        <w:pStyle w:val="Heading5"/>
+        <w:ind w:left="440"/>
+      </w:pPr>
+      <w:r>
+        <w:t>１</w:t>
+      </w:r>
+    </w:p>
+    <w:p>
+      <w:pPr>
+        <w:ind w:left="440"/>
+      </w:pPr>
+      <w:r>
+        <w:t>この省令は、昭和四十三年十一月一日から施行する。</w:t>
+      </w:r>
+    </w:p>
+    <w:p>
+      <w:pPr>
+        <w:pStyle w:val="Heading5"/>
+        <w:ind w:left="440"/>
+      </w:pPr>
+      <w:r>
+        <w:t>５</w:t>
+      </w:r>
+    </w:p>
+    <w:p>
+      <w:pPr>
+        <w:ind w:left="440"/>
+      </w:pPr>
+      <w:r>
+        <w:t>国庫金振替書その他国庫金の払出しに関する書類の様式を定める省令（昭和四十三年大蔵省令第五十一号）の施行前に発行し、又は交付し若しくは送付する国庫金振替書、国庫金送金請求書、国庫金振込請求書、国庫金送金通知書及び国庫金振込通知書の様式並びにその用紙の日本銀行からの受領並びに同令の施行前に行なう道府県民税及び市町村民税額の納入については、なお従前の例による。</w:t>
+      </w:r>
+    </w:p>
+    <w:p>
+      <w:pPr>
+        <w:pStyle w:val="Heading5"/>
+        <w:ind w:left="440"/>
+      </w:pPr>
+      <w:r>
+        <w:t>６</w:t>
+      </w:r>
+    </w:p>
+    <w:p>
+      <w:pPr>
+        <w:ind w:left="440"/>
+      </w:pPr>
+      <w:r>
+        <w:t>前項に規定するもののほか、この省令の施行に伴い必要な経過措置は、別に大蔵大臣が定める。</w:t>
+      </w:r>
+    </w:p>
+    <w:p>
+      <w:r>
+        <w:br w:type="page"/>
+      </w:r>
+    </w:p>
+    <w:p>
+      <w:pPr>
+        <w:pStyle w:val="Heading1"/>
+      </w:pPr>
+      <w:r>
+        <w:t>附則（昭和四六年一一月三〇日大蔵省令第八一号）</w:t>
+      </w:r>
+    </w:p>
+    <w:p>
+      <w:pPr>
+        <w:pStyle w:val="Heading5"/>
+        <w:ind w:left="440"/>
+      </w:pPr>
+      <w:r>
+        <w:t>１</w:t>
+      </w:r>
+    </w:p>
+    <w:p>
+      <w:pPr>
+        <w:ind w:left="440"/>
+      </w:pPr>
+      <w:r>
+        <w:t>この省令は、公布の日から施行し、この省令による改正後の契約事務取扱規則第二十六条の規定は、昭和四十六年十月一日から適用する。</w:t>
+      </w:r>
+    </w:p>
+    <w:p>
+      <w:pPr>
+        <w:pStyle w:val="Heading5"/>
+        <w:ind w:left="440"/>
+      </w:pPr>
+      <w:r>
+        <w:t>２</w:t>
+      </w:r>
+    </w:p>
+    <w:p>
+      <w:pPr>
+        <w:ind w:left="440"/>
+      </w:pPr>
+      <w:r>
+        <w:t>この省令施行の際、現に存するこの省令による改正前の支出官事務規程、国の会計帳簿及び書類の様式等に関する省令、日本銀行国庫金取扱規程、出納官吏事務規程、郵政官署において取り扱う国庫金の受入及び払渡に関する規則、保管金払込事務等取扱規程、特別調達資金出納官吏事務規程、日本銀行特別調達資金出納取扱規程、歳入徴収官事務規程、国税収納金整理資金事務取扱規則及び債権管理事務取扱規則に規定する書式による用紙は、当分の間、これを取りつくろい使用することができる。</w:t>
+      </w:r>
+    </w:p>
+    <w:p>
+      <w:pPr>
+        <w:pStyle w:val="Heading5"/>
+        <w:ind w:left="440"/>
+      </w:pPr>
+      <w:r>
+        <w:t>３</w:t>
+      </w:r>
+    </w:p>
+    <w:p>
+      <w:pPr>
+        <w:ind w:left="440"/>
+      </w:pPr>
+      <w:r>
+        <w:t>前項に規定するもののほか、この省令の施行に伴い必要な経過措置は、別に大蔵大臣が定める。</w:t>
+      </w:r>
+    </w:p>
+    <w:p>
+      <w:r>
+        <w:br w:type="page"/>
+      </w:r>
+    </w:p>
+    <w:p>
+      <w:pPr>
+        <w:pStyle w:val="Heading1"/>
+      </w:pPr>
+      <w:r>
+        <w:t>附則（平成元年四月六日大蔵省令第四三号）</w:t>
       </w:r>
     </w:p>
     <w:p>
@@ -831,132 +963,22 @@
         <w:pStyle w:val="Heading1"/>
       </w:pPr>
       <w:r>
-        <w:t>附　則（昭和四三年一〇月七日大蔵省令第五二号）</w:t>
+        <w:t>附則（平成六年三月二三日大蔵省令第一一号）</w:t>
       </w:r>
     </w:p>
     <w:p>
+      <w:pPr>
+        <w:pStyle w:val="Heading5"/>
+        <w:ind w:left="440"/>
+      </w:pPr>
       <w:r>
-        <w:t>この省令は、昭和四十三年十一月一日から施行する。</w:t>
+        <w:t>１</w:t>
       </w:r>
     </w:p>
     <w:p>
       <w:pPr>
-        <w:pStyle w:val="Heading5"/>
         <w:ind w:left="440"/>
       </w:pPr>
-      <w:r>
-        <w:t>５</w:t>
-      </w:r>
-    </w:p>
-    <w:p>
-      <w:pPr>
-        <w:ind w:left="440"/>
-      </w:pPr>
-      <w:r>
-        <w:t>国庫金振替書その他国庫金の払出しに関する書類の様式を定める省令（昭和四十三年大蔵省令第五十一号）の施行前に発行し、又は交付し若しくは送付する国庫金振替書、国庫金送金請求書、国庫金振込請求書、国庫金送金通知書及び国庫金振込通知書の様式並びにその用紙の日本銀行からの受領並びに同令の施行前に行なう道府県民税及び市町村民税額の納入については、なお従前の例による。</w:t>
-      </w:r>
-    </w:p>
-    <w:p>
-      <w:pPr>
-        <w:pStyle w:val="Heading5"/>
-        <w:ind w:left="440"/>
-      </w:pPr>
-      <w:r>
-        <w:t>６</w:t>
-      </w:r>
-    </w:p>
-    <w:p>
-      <w:pPr>
-        <w:ind w:left="440"/>
-      </w:pPr>
-      <w:r>
-        <w:t>前項に規定するもののほか、この省令の施行に伴い必要な経過措置は、別に大蔵大臣が定める。</w:t>
-      </w:r>
-    </w:p>
-    <w:p>
-      <w:r>
-        <w:br w:type="page"/>
-      </w:r>
-    </w:p>
-    <w:p>
-      <w:pPr>
-        <w:pStyle w:val="Heading1"/>
-      </w:pPr>
-      <w:r>
-        <w:t>附　則（昭和四六年一一月三〇日大蔵省令第八一号）</w:t>
-      </w:r>
-    </w:p>
-    <w:p>
-      <w:r>
-        <w:t>この省令は、公布の日から施行し、この省令による改正後の契約事務取扱規則第二十六条の規定は、昭和四十六年十月一日から適用する。</w:t>
-      </w:r>
-    </w:p>
-    <w:p>
-      <w:pPr>
-        <w:pStyle w:val="Heading5"/>
-        <w:ind w:left="440"/>
-      </w:pPr>
-      <w:r>
-        <w:t>２</w:t>
-      </w:r>
-    </w:p>
-    <w:p>
-      <w:pPr>
-        <w:ind w:left="440"/>
-      </w:pPr>
-      <w:r>
-        <w:t>この省令施行の際、現に存するこの省令による改正前の支出官事務規程、国の会計帳簿及び書類の様式等に関する省令、日本銀行国庫金取扱規程、出納官吏事務規程、郵政官署において取り扱う国庫金の受入及び払渡に関する規則、保管金払込事務等取扱規程、特別調達資金出納官吏事務規程、日本銀行特別調達資金出納取扱規程、歳入徴収官事務規程、国税収納金整理資金事務取扱規則及び債権管理事務取扱規則に規定する書式による用紙は、当分の間、これを取りつくろい使用することができる。</w:t>
-      </w:r>
-    </w:p>
-    <w:p>
-      <w:pPr>
-        <w:pStyle w:val="Heading5"/>
-        <w:ind w:left="440"/>
-      </w:pPr>
-      <w:r>
-        <w:t>３</w:t>
-      </w:r>
-    </w:p>
-    <w:p>
-      <w:pPr>
-        <w:ind w:left="440"/>
-      </w:pPr>
-      <w:r>
-        <w:t>前項に規定するもののほか、この省令の施行に伴い必要な経過措置は、別に大蔵大臣が定める。</w:t>
-      </w:r>
-    </w:p>
-    <w:p>
-      <w:r>
-        <w:br w:type="page"/>
-      </w:r>
-    </w:p>
-    <w:p>
-      <w:pPr>
-        <w:pStyle w:val="Heading1"/>
-      </w:pPr>
-      <w:r>
-        <w:t>附　則（平成元年四月六日大蔵省令第四三号）</w:t>
-      </w:r>
-    </w:p>
-    <w:p>
-      <w:r>
-        <w:t>この省令は、公布の日から施行する。</w:t>
-      </w:r>
-    </w:p>
-    <w:p>
-      <w:r>
-        <w:br w:type="page"/>
-      </w:r>
-    </w:p>
-    <w:p>
-      <w:pPr>
-        <w:pStyle w:val="Heading1"/>
-      </w:pPr>
-      <w:r>
-        <w:t>附　則（平成六年三月二三日大蔵省令第一一号）</w:t>
-      </w:r>
-    </w:p>
-    <w:p>
       <w:r>
         <w:t>この省令は、平成六年四月一日から施行する。</w:t>
       </w:r>
@@ -988,10 +1010,22 @@
         <w:pStyle w:val="Heading1"/>
       </w:pPr>
       <w:r>
-        <w:t>附　則（平成一二年九月二九日大蔵省令第七五号）</w:t>
+        <w:t>附則（平成一二年九月二九日大蔵省令第七五号）</w:t>
       </w:r>
     </w:p>
     <w:p>
+      <w:pPr>
+        <w:pStyle w:val="Heading5"/>
+        <w:ind w:left="440"/>
+      </w:pPr>
+      <w:r>
+        <w:t>１</w:t>
+      </w:r>
+    </w:p>
+    <w:p>
+      <w:pPr>
+        <w:ind w:left="440"/>
+      </w:pPr>
       <w:r>
         <w:t>この省令は、平成十三年一月六日から施行する。</w:t>
       </w:r>
@@ -1006,10 +1040,22 @@
         <w:pStyle w:val="Heading1"/>
       </w:pPr>
       <w:r>
-        <w:t>附　則（平成一六年三月四日財務省令第一〇号）</w:t>
+        <w:t>附則（平成一六年三月四日財務省令第一〇号）</w:t>
       </w:r>
     </w:p>
     <w:p>
+      <w:pPr>
+        <w:pStyle w:val="Heading5"/>
+        <w:ind w:left="440"/>
+      </w:pPr>
+      <w:r>
+        <w:t>１</w:t>
+      </w:r>
+    </w:p>
+    <w:p>
+      <w:pPr>
+        <w:ind w:left="440"/>
+      </w:pPr>
       <w:r>
         <w:t>この省令は、平成十六年三月二十二日から施行する。</w:t>
       </w:r>
@@ -1024,7 +1070,7 @@
         <w:pStyle w:val="Heading1"/>
       </w:pPr>
       <w:r>
-        <w:t>附　則（平成一七年三月三〇日財務省令第二二号）</w:t>
+        <w:t>附則（平成一七年三月三〇日財務省令第二二号）</w:t>
       </w:r>
     </w:p>
     <w:p>
@@ -1063,7 +1109,7 @@
         <w:pStyle w:val="Heading1"/>
       </w:pPr>
       <w:r>
-        <w:t>附　則（平成一七年一一月七日財務省令第八二号）</w:t>
+        <w:t>附則（平成一七年一一月七日財務省令第八二号）</w:t>
       </w:r>
     </w:p>
     <w:p>
@@ -1081,7 +1127,7 @@
         <w:pStyle w:val="Heading1"/>
       </w:pPr>
       <w:r>
-        <w:t>附　則（平成一八年一〇月三〇日財務省令第六八号）</w:t>
+        <w:t>附則（平成一八年一〇月三〇日財務省令第六八号）</w:t>
       </w:r>
     </w:p>
     <w:p>
@@ -1099,7 +1145,7 @@
         <w:pStyle w:val="Heading1"/>
       </w:pPr>
       <w:r>
-        <w:t>附　則（平成二九年三月三一日財務省令第一四号）</w:t>
+        <w:t>附則（平成二九年三月三一日財務省令第一四号）</w:t>
       </w:r>
     </w:p>
     <w:p>
@@ -1117,10 +1163,22 @@
         <w:pStyle w:val="Heading1"/>
       </w:pPr>
       <w:r>
-        <w:t>附　則（令和元年五月七日財務省令第一号）</w:t>
+        <w:t>附則（令和元年五月七日財務省令第一号）</w:t>
       </w:r>
     </w:p>
     <w:p>
+      <w:pPr>
+        <w:pStyle w:val="Heading5"/>
+        <w:ind w:left="440"/>
+      </w:pPr>
+      <w:r>
+        <w:t>１</w:t>
+      </w:r>
+    </w:p>
+    <w:p>
+      <w:pPr>
+        <w:ind w:left="440"/>
+      </w:pPr>
       <w:r>
         <w:t>この省令は、公布の日から施行する。</w:t>
       </w:r>
@@ -1152,7 +1210,7 @@
         <w:pStyle w:val="Heading1"/>
       </w:pPr>
       <w:r>
-        <w:t>附　則（令和元年六月二一日財務省令第五号）</w:t>
+        <w:t>附則（令和元年六月二一日財務省令第五号）</w:t>
       </w:r>
     </w:p>
     <w:p>
@@ -1170,12 +1228,26 @@
         <w:pStyle w:val="Heading1"/>
       </w:pPr>
       <w:r>
-        <w:t>附　則（令和二年一二月四日財務省令第七三号）</w:t>
+        <w:t>附則（令和二年一二月四日財務省令第七三号）</w:t>
       </w:r>
     </w:p>
     <w:p>
+      <w:pPr>
+        <w:pStyle w:val="Heading5"/>
+        <w:ind w:left="440"/>
+      </w:pPr>
+      <w:r>
+        <w:t>１</w:t>
+      </w:r>
+    </w:p>
+    <w:p>
+      <w:pPr>
+        <w:ind w:left="440"/>
+      </w:pPr>
       <w:r>
         <w:t>この省令は、令和三年一月一日から施行する。</w:t>
+        <w:br/>
+        <w:t>ただし、第二十条及び第三十六条の規定は、公布の日から施行する。</w:t>
       </w:r>
     </w:p>
     <w:p>
@@ -1215,7 +1287,7 @@
     </w:pPr>
     <w:r>
       <w:tab/>
-      <w:t>WeGov v0.1 - FTS141</w:t>
+      <w:t>WeGov v0.2 - FTS141</w:t>
     </w:r>
   </w:p>
 </w:ftr>
